--- a/Chapitre 4/SupMat/Supplemental Material 2/Files/biased_condB.docx
+++ b/Chapitre 4/SupMat/Supplemental Material 2/Files/biased_condB.docx
@@ -21,7 +21,27 @@
           <w:szCs w:val="24"/>
           <w:lang w:val="en-US"/>
         </w:rPr>
-        <w:t>Table A2</w:t>
+        <w:t xml:space="preserve">Table </w:t>
+      </w:r>
+      <w:r>
+        <w:rPr>
+          <w:rFonts w:ascii="Times New Roman" w:hAnsi="Times New Roman" w:cs="Times New Roman"/>
+          <w:b/>
+          <w:sz w:val="24"/>
+          <w:szCs w:val="24"/>
+          <w:lang w:val="en-US"/>
+        </w:rPr>
+        <w:t>SM</w:t>
+      </w:r>
+      <w:r>
+        <w:rPr>
+          <w:rFonts w:ascii="Times New Roman" w:hAnsi="Times New Roman" w:cs="Times New Roman"/>
+          <w:b/>
+          <w:sz w:val="24"/>
+          <w:szCs w:val="24"/>
+          <w:lang w:val="en-US"/>
+        </w:rPr>
+        <w:t>2</w:t>
       </w:r>
       <w:r>
         <w:rPr>
